--- a/Projects/PNW/Administration/IRB/Recruiment_Flyer-X01.docx
+++ b/Projects/PNW/Administration/IRB/Recruiment_Flyer-X01.docx
@@ -311,7 +311,23 @@
           <w:sz w:val="28"/>
           <w:szCs w:val="28"/>
         </w:rPr>
-        <w:t xml:space="preserve"> for a given session</w:t>
+        <w:t xml:space="preserve"> for a </w:t>
+      </w:r>
+      <w:r>
+        <w:rPr>
+          <w:rFonts w:ascii="Calibri" w:hAnsi="Calibri" w:cs="Times New Roman"/>
+          <w:sz w:val="28"/>
+          <w:szCs w:val="28"/>
+        </w:rPr>
+        <w:t>single study</w:t>
+      </w:r>
+      <w:r>
+        <w:rPr>
+          <w:rFonts w:ascii="Calibri" w:hAnsi="Calibri" w:cs="Times New Roman"/>
+          <w:sz w:val="28"/>
+          <w:szCs w:val="28"/>
+        </w:rPr>
+        <w:t xml:space="preserve"> session</w:t>
       </w:r>
       <w:r>
         <w:rPr>
@@ -535,31 +551,107 @@
           <w:sz w:val="28"/>
           <w:szCs w:val="28"/>
         </w:rPr>
-        <w:t xml:space="preserve">Healthy </w:t>
-      </w:r>
-      <w:r>
-        <w:rPr>
-          <w:rFonts w:ascii="Calibri" w:hAnsi="Calibri" w:cs="Times New Roman"/>
-          <w:sz w:val="28"/>
-          <w:szCs w:val="28"/>
-        </w:rPr>
-        <w:t xml:space="preserve">adults </w:t>
-      </w:r>
-      <w:r>
-        <w:rPr>
-          <w:rFonts w:ascii="Calibri" w:hAnsi="Calibri" w:cs="Times New Roman"/>
-          <w:sz w:val="28"/>
-          <w:szCs w:val="28"/>
-        </w:rPr>
-        <w:t xml:space="preserve">between the ages of </w:t>
-      </w:r>
-      <w:r>
-        <w:rPr>
-          <w:rFonts w:ascii="Calibri" w:hAnsi="Calibri" w:cs="Times New Roman"/>
-          <w:sz w:val="28"/>
-          <w:szCs w:val="28"/>
-        </w:rPr>
-        <w:t>18</w:t>
+        <w:t>INCLUSION:</w:t>
+      </w:r>
+    </w:p>
+    <w:p>
+      <w:pPr>
+        <w:spacing w:after="0"/>
+        <w:rPr>
+          <w:rFonts w:ascii="Calibri" w:hAnsi="Calibri" w:cs="Times New Roman"/>
+          <w:sz w:val="28"/>
+          <w:szCs w:val="28"/>
+        </w:rPr>
+      </w:pPr>
+      <w:r>
+        <w:rPr>
+          <w:rFonts w:ascii="Calibri" w:hAnsi="Calibri" w:cs="Times New Roman"/>
+          <w:sz w:val="28"/>
+          <w:szCs w:val="28"/>
+        </w:rPr>
+        <w:t>•</w:t>
+      </w:r>
+      <w:r>
+        <w:rPr>
+          <w:rFonts w:ascii="Calibri" w:hAnsi="Calibri" w:cs="Times New Roman"/>
+          <w:sz w:val="28"/>
+          <w:szCs w:val="28"/>
+        </w:rPr>
+        <w:tab/>
+        <w:t>Healthy adults between the ages of 18 to 40 years old</w:t>
+      </w:r>
+    </w:p>
+    <w:p>
+      <w:pPr>
+        <w:spacing w:after="0"/>
+        <w:rPr>
+          <w:rFonts w:ascii="Calibri" w:hAnsi="Calibri" w:cs="Times New Roman"/>
+          <w:sz w:val="28"/>
+          <w:szCs w:val="28"/>
+        </w:rPr>
+      </w:pPr>
+      <w:r>
+        <w:rPr>
+          <w:rFonts w:ascii="Calibri" w:hAnsi="Calibri" w:cs="Times New Roman"/>
+          <w:sz w:val="28"/>
+          <w:szCs w:val="28"/>
+        </w:rPr>
+        <w:t>•</w:t>
+      </w:r>
+      <w:r>
+        <w:rPr>
+          <w:rFonts w:ascii="Calibri" w:hAnsi="Calibri" w:cs="Times New Roman"/>
+          <w:sz w:val="28"/>
+          <w:szCs w:val="28"/>
+        </w:rPr>
+        <w:tab/>
+        <w:t>Can speak, read, and write English fluently</w:t>
+      </w:r>
+    </w:p>
+    <w:p>
+      <w:pPr>
+        <w:spacing w:after="0"/>
+        <w:rPr>
+          <w:rFonts w:ascii="Calibri" w:hAnsi="Calibri" w:cs="Times New Roman"/>
+          <w:sz w:val="28"/>
+          <w:szCs w:val="28"/>
+        </w:rPr>
+      </w:pPr>
+      <w:r>
+        <w:rPr>
+          <w:rFonts w:ascii="Calibri" w:hAnsi="Calibri" w:cs="Times New Roman"/>
+          <w:sz w:val="28"/>
+          <w:szCs w:val="28"/>
+        </w:rPr>
+        <w:t xml:space="preserve">EXCLUSION: </w:t>
+      </w:r>
+    </w:p>
+    <w:p>
+      <w:pPr>
+        <w:spacing w:after="0"/>
+        <w:ind w:left="800" w:hanging="800"/>
+        <w:rPr>
+          <w:rFonts w:ascii="Calibri" w:hAnsi="Calibri" w:cs="Times New Roman"/>
+          <w:sz w:val="28"/>
+          <w:szCs w:val="28"/>
+        </w:rPr>
+      </w:pPr>
+      <w:r>
+        <w:rPr>
+          <w:rFonts w:ascii="Calibri" w:hAnsi="Calibri" w:cs="Times New Roman"/>
+          <w:sz w:val="28"/>
+          <w:szCs w:val="28"/>
+        </w:rPr>
+        <w:t>•</w:t>
+      </w:r>
+      <w:r>
+        <w:rPr>
+          <w:rFonts w:ascii="Calibri" w:hAnsi="Calibri" w:cs="Times New Roman"/>
+          <w:sz w:val="28"/>
+          <w:szCs w:val="28"/>
+        </w:rPr>
+        <w:tab/>
+        <w:t>This study does not include certain participants like pregnant women, since we</w:t>
       </w:r>
       <w:r>
         <w:rPr>
@@ -575,15 +667,61 @@
           <w:sz w:val="28"/>
           <w:szCs w:val="28"/>
         </w:rPr>
-        <w:t>and 40.</w:t>
-      </w:r>
-      <w:r>
-        <w:rPr>
-          <w:rFonts w:ascii="Calibri" w:hAnsi="Calibri" w:cs="Times New Roman"/>
-          <w:sz w:val="28"/>
-          <w:szCs w:val="28"/>
-        </w:rPr>
-        <w:t xml:space="preserve"> </w:t>
+        <w:t>do not know how pregnancy would affect the physiological signals. During subject recruitment, we will verbally ask about pregnancy</w:t>
+      </w:r>
+    </w:p>
+    <w:p>
+      <w:pPr>
+        <w:spacing w:after="0"/>
+        <w:rPr>
+          <w:rFonts w:ascii="Calibri" w:hAnsi="Calibri" w:cs="Times New Roman"/>
+          <w:sz w:val="28"/>
+          <w:szCs w:val="28"/>
+        </w:rPr>
+      </w:pPr>
+      <w:r>
+        <w:rPr>
+          <w:rFonts w:ascii="Calibri" w:hAnsi="Calibri" w:cs="Times New Roman"/>
+          <w:sz w:val="28"/>
+          <w:szCs w:val="28"/>
+        </w:rPr>
+        <w:t>•</w:t>
+      </w:r>
+      <w:r>
+        <w:rPr>
+          <w:rFonts w:ascii="Calibri" w:hAnsi="Calibri" w:cs="Times New Roman"/>
+          <w:sz w:val="28"/>
+          <w:szCs w:val="28"/>
+        </w:rPr>
+        <w:tab/>
+        <w:t>This study does not include participants who are in EU countries</w:t>
+      </w:r>
+    </w:p>
+    <w:p>
+      <w:pPr>
+        <w:spacing w:after="0"/>
+        <w:rPr>
+          <w:rFonts w:ascii="Calibri" w:hAnsi="Calibri" w:cs="Times New Roman"/>
+          <w:sz w:val="28"/>
+          <w:szCs w:val="28"/>
+        </w:rPr>
+      </w:pPr>
+      <w:r>
+        <w:rPr>
+          <w:rFonts w:ascii="Calibri" w:hAnsi="Calibri" w:cs="Times New Roman"/>
+          <w:sz w:val="28"/>
+          <w:szCs w:val="28"/>
+        </w:rPr>
+        <w:t>•</w:t>
+      </w:r>
+      <w:r>
+        <w:rPr>
+          <w:rFonts w:ascii="Calibri" w:hAnsi="Calibri" w:cs="Times New Roman"/>
+          <w:sz w:val="28"/>
+          <w:szCs w:val="28"/>
+        </w:rPr>
+        <w:tab/>
+        <w:t>The subject is not allergic to the fabric material that constitutes the fabric glove</w:t>
       </w:r>
     </w:p>
     <w:p>
@@ -596,6 +734,39 @@
           <w:szCs w:val="24"/>
         </w:rPr>
       </w:pPr>
+      <w:r>
+        <w:rPr>
+          <w:rFonts w:ascii="Calibri" w:hAnsi="Calibri" w:cs="Times New Roman"/>
+          <w:sz w:val="28"/>
+          <w:szCs w:val="28"/>
+        </w:rPr>
+        <w:t>•</w:t>
+      </w:r>
+      <w:r>
+        <w:rPr>
+          <w:rFonts w:ascii="Calibri" w:hAnsi="Calibri" w:cs="Times New Roman"/>
+          <w:sz w:val="28"/>
+          <w:szCs w:val="28"/>
+        </w:rPr>
+        <w:tab/>
+        <w:t xml:space="preserve">Individuals who </w:t>
+      </w:r>
+      <w:r>
+        <w:rPr>
+          <w:rFonts w:ascii="Calibri" w:hAnsi="Calibri" w:cs="Times New Roman"/>
+          <w:sz w:val="28"/>
+          <w:szCs w:val="28"/>
+        </w:rPr>
+        <w:t>cannot</w:t>
+      </w:r>
+      <w:r>
+        <w:rPr>
+          <w:rFonts w:ascii="Calibri" w:hAnsi="Calibri" w:cs="Times New Roman"/>
+          <w:sz w:val="28"/>
+          <w:szCs w:val="28"/>
+        </w:rPr>
+        <w:t xml:space="preserve"> read, write, and speak English fluently</w:t>
+      </w:r>
     </w:p>
     <w:p>
       <w:pPr>
